--- a/Blog_project_doc.docx
+++ b/Blog_project_doc.docx
@@ -8,8 +8,8 @@
         <w:rPr>
           <w:b/>
           <w:bCs/>
-          <w:sz w:val="40"/>
-          <w:szCs w:val="40"/>
+          <w:sz w:val="48"/>
+          <w:szCs w:val="48"/>
           <w:lang w:val="en-US"/>
         </w:rPr>
       </w:pPr>
@@ -17,62 +17,307 @@
         <w:rPr>
           <w:b/>
           <w:bCs/>
-          <w:sz w:val="40"/>
-          <w:szCs w:val="40"/>
+          <w:sz w:val="48"/>
+          <w:szCs w:val="48"/>
           <w:lang w:val="en-US"/>
         </w:rPr>
-        <w:t>B</w:t>
+        <w:t>BLOG MANAGEMENT</w:t>
+      </w:r>
+    </w:p>
+    <w:p/>
+    <w:tbl>
+      <w:tblPr>
+        <w:tblStyle w:val="TableGrid"/>
+        <w:tblW w:w="0" w:type="auto"/>
+        <w:tblLook w:val="04A0" w:firstRow="1" w:lastRow="0" w:firstColumn="1" w:lastColumn="0" w:noHBand="0" w:noVBand="1"/>
+      </w:tblPr>
+      <w:tblGrid>
+        <w:gridCol w:w="7588"/>
+        <w:gridCol w:w="1354"/>
+      </w:tblGrid>
+      <w:tr>
+        <w:trPr>
+          <w:trHeight w:val="2005"/>
+        </w:trPr>
+        <w:tc>
+          <w:tcPr>
+            <w:tcW w:w="7588" w:type="dxa"/>
+          </w:tcPr>
+          <w:p>
+            <w:pPr>
+              <w:jc w:val="center"/>
+              <w:rPr>
+                <w:sz w:val="44"/>
+                <w:szCs w:val="44"/>
+              </w:rPr>
+            </w:pPr>
+            <w:r>
+              <w:rPr>
+                <w:sz w:val="44"/>
+                <w:szCs w:val="44"/>
+              </w:rPr>
+              <w:t>Index</w:t>
+            </w:r>
+          </w:p>
+        </w:tc>
+        <w:tc>
+          <w:tcPr>
+            <w:tcW w:w="1354" w:type="dxa"/>
+          </w:tcPr>
+          <w:p>
+            <w:pPr>
+              <w:jc w:val="center"/>
+              <w:rPr>
+                <w:sz w:val="44"/>
+                <w:szCs w:val="44"/>
+              </w:rPr>
+            </w:pPr>
+            <w:r>
+              <w:rPr>
+                <w:sz w:val="44"/>
+                <w:szCs w:val="44"/>
+              </w:rPr>
+              <w:t>Page no</w:t>
+            </w:r>
+          </w:p>
+        </w:tc>
+      </w:tr>
+      <w:tr>
+        <w:trPr>
+          <w:trHeight w:val="2005"/>
+        </w:trPr>
+        <w:tc>
+          <w:tcPr>
+            <w:tcW w:w="7588" w:type="dxa"/>
+          </w:tcPr>
+          <w:p>
+            <w:pPr>
+              <w:jc w:val="center"/>
+              <w:rPr>
+                <w:sz w:val="44"/>
+                <w:szCs w:val="44"/>
+                <w:lang w:val="en-US"/>
+              </w:rPr>
+            </w:pPr>
+            <w:r>
+              <w:rPr>
+                <w:sz w:val="44"/>
+                <w:szCs w:val="44"/>
+              </w:rPr>
+              <w:t>Purpose</w:t>
+            </w:r>
+          </w:p>
+        </w:tc>
+        <w:tc>
+          <w:tcPr>
+            <w:tcW w:w="1354" w:type="dxa"/>
+          </w:tcPr>
+          <w:p>
+            <w:pPr>
+              <w:jc w:val="center"/>
+              <w:rPr>
+                <w:sz w:val="44"/>
+                <w:szCs w:val="44"/>
+              </w:rPr>
+            </w:pPr>
+          </w:p>
+        </w:tc>
+      </w:tr>
+      <w:tr>
+        <w:trPr>
+          <w:trHeight w:val="2096"/>
+        </w:trPr>
+        <w:tc>
+          <w:tcPr>
+            <w:tcW w:w="7588" w:type="dxa"/>
+          </w:tcPr>
+          <w:p>
+            <w:pPr>
+              <w:jc w:val="center"/>
+              <w:rPr>
+                <w:sz w:val="44"/>
+                <w:szCs w:val="44"/>
+              </w:rPr>
+            </w:pPr>
+            <w:r>
+              <w:rPr>
+                <w:sz w:val="44"/>
+                <w:szCs w:val="44"/>
+              </w:rPr>
+              <w:t>Requirements</w:t>
+            </w:r>
+          </w:p>
+        </w:tc>
+        <w:tc>
+          <w:tcPr>
+            <w:tcW w:w="1354" w:type="dxa"/>
+          </w:tcPr>
+          <w:p>
+            <w:pPr>
+              <w:jc w:val="center"/>
+              <w:rPr>
+                <w:sz w:val="44"/>
+                <w:szCs w:val="44"/>
+              </w:rPr>
+            </w:pPr>
+          </w:p>
+        </w:tc>
+      </w:tr>
+      <w:tr>
+        <w:trPr>
+          <w:trHeight w:val="2005"/>
+        </w:trPr>
+        <w:tc>
+          <w:tcPr>
+            <w:tcW w:w="7588" w:type="dxa"/>
+          </w:tcPr>
+          <w:p>
+            <w:pPr>
+              <w:jc w:val="center"/>
+              <w:rPr>
+                <w:sz w:val="44"/>
+                <w:szCs w:val="44"/>
+              </w:rPr>
+            </w:pPr>
+            <w:r>
+              <w:rPr>
+                <w:sz w:val="44"/>
+                <w:szCs w:val="44"/>
+              </w:rPr>
+              <w:t>Software</w:t>
+            </w:r>
+          </w:p>
+        </w:tc>
+        <w:tc>
+          <w:tcPr>
+            <w:tcW w:w="1354" w:type="dxa"/>
+          </w:tcPr>
+          <w:p>
+            <w:pPr>
+              <w:jc w:val="center"/>
+              <w:rPr>
+                <w:sz w:val="44"/>
+                <w:szCs w:val="44"/>
+              </w:rPr>
+            </w:pPr>
+          </w:p>
+        </w:tc>
+      </w:tr>
+      <w:tr>
+        <w:trPr>
+          <w:trHeight w:val="2005"/>
+        </w:trPr>
+        <w:tc>
+          <w:tcPr>
+            <w:tcW w:w="7588" w:type="dxa"/>
+          </w:tcPr>
+          <w:p>
+            <w:pPr>
+              <w:jc w:val="center"/>
+              <w:rPr>
+                <w:sz w:val="44"/>
+                <w:szCs w:val="44"/>
+              </w:rPr>
+            </w:pPr>
+            <w:r>
+              <w:rPr>
+                <w:sz w:val="44"/>
+                <w:szCs w:val="44"/>
+              </w:rPr>
+              <w:t>Components</w:t>
+            </w:r>
+          </w:p>
+        </w:tc>
+        <w:tc>
+          <w:tcPr>
+            <w:tcW w:w="1354" w:type="dxa"/>
+          </w:tcPr>
+          <w:p>
+            <w:pPr>
+              <w:jc w:val="center"/>
+              <w:rPr>
+                <w:sz w:val="44"/>
+                <w:szCs w:val="44"/>
+              </w:rPr>
+            </w:pPr>
+          </w:p>
+        </w:tc>
+      </w:tr>
+      <w:tr>
+        <w:trPr>
+          <w:trHeight w:val="2005"/>
+        </w:trPr>
+        <w:tc>
+          <w:tcPr>
+            <w:tcW w:w="7588" w:type="dxa"/>
+          </w:tcPr>
+          <w:p>
+            <w:pPr>
+              <w:jc w:val="center"/>
+              <w:rPr>
+                <w:sz w:val="44"/>
+                <w:szCs w:val="44"/>
+              </w:rPr>
+            </w:pPr>
+            <w:r>
+              <w:rPr>
+                <w:sz w:val="44"/>
+                <w:szCs w:val="44"/>
+              </w:rPr>
+              <w:t>Output</w:t>
+            </w:r>
+          </w:p>
+        </w:tc>
+        <w:tc>
+          <w:tcPr>
+            <w:tcW w:w="1354" w:type="dxa"/>
+          </w:tcPr>
+          <w:p>
+            <w:pPr>
+              <w:jc w:val="center"/>
+              <w:rPr>
+                <w:sz w:val="44"/>
+                <w:szCs w:val="44"/>
+              </w:rPr>
+            </w:pPr>
+          </w:p>
+        </w:tc>
+      </w:tr>
+    </w:tbl>
+    <w:p/>
+    <w:p>
+      <w:pPr>
+        <w:rPr>
+          <w:sz w:val="44"/>
+          <w:szCs w:val="44"/>
+        </w:rPr>
+      </w:pPr>
+      <w:proofErr w:type="gramStart"/>
+      <w:r>
+        <w:rPr>
+          <w:sz w:val="44"/>
+          <w:szCs w:val="44"/>
+        </w:rPr>
+        <w:lastRenderedPageBreak/>
+        <w:t>Purpose</w:t>
       </w:r>
       <w:r>
         <w:rPr>
-          <w:b/>
-          <w:bCs/>
-          <w:sz w:val="40"/>
-          <w:szCs w:val="40"/>
-          <w:lang w:val="en-US"/>
+          <w:sz w:val="44"/>
+          <w:szCs w:val="44"/>
         </w:rPr>
-        <w:t>LOG MANAGEMENT</w:t>
+        <w:t>:-</w:t>
       </w:r>
-    </w:p>
-    <w:p>
-      <w:pPr>
-        <w:rPr>
-          <w:sz w:val="40"/>
-          <w:szCs w:val="40"/>
-          <w:lang w:val="en-US"/>
-        </w:rPr>
-      </w:pPr>
-      <w:r>
-        <w:t>Purpose</w:t>
-      </w:r>
+      <w:proofErr w:type="gramEnd"/>
     </w:p>
     <w:p>
       <w:r>
-        <w:t>Requirements</w:t>
+        <w:rPr>
+          <w:sz w:val="44"/>
+          <w:szCs w:val="44"/>
+        </w:rPr>
+        <w:tab/>
       </w:r>
-    </w:p>
-    <w:p>
-      <w:r>
-        <w:t>Software</w:t>
-      </w:r>
-    </w:p>
-    <w:p>
-      <w:r>
-        <w:t>Components</w:t>
-      </w:r>
-    </w:p>
-    <w:p>
-      <w:r>
-        <w:t>Output</w:t>
-      </w:r>
-    </w:p>
-    <w:p/>
-    <w:p>
-      <w:pPr>
-        <w:rPr>
-          <w:lang w:val="en-US"/>
-        </w:rPr>
-      </w:pPr>
     </w:p>
     <w:p>
       <w:pPr>
@@ -697,6 +942,7 @@
   <w:style w:type="paragraph" w:default="1" w:styleId="Normal">
     <w:name w:val="Normal"/>
     <w:qFormat/>
+    <w:rsid w:val="005722ED"/>
   </w:style>
   <w:style w:type="character" w:default="1" w:styleId="DefaultParagraphFont">
     <w:name w:val="Default Paragraph Font"/>
@@ -779,6 +1025,25 @@
       <w:ind w:left="720"/>
       <w:contextualSpacing/>
     </w:pPr>
+  </w:style>
+  <w:style w:type="table" w:styleId="TableGrid">
+    <w:name w:val="Table Grid"/>
+    <w:basedOn w:val="TableNormal"/>
+    <w:uiPriority w:val="39"/>
+    <w:rsid w:val="005722ED"/>
+    <w:pPr>
+      <w:spacing w:after="0" w:line="240" w:lineRule="auto"/>
+    </w:pPr>
+    <w:tblPr>
+      <w:tblBorders>
+        <w:top w:val="single" w:sz="4" w:space="0" w:color="auto"/>
+        <w:left w:val="single" w:sz="4" w:space="0" w:color="auto"/>
+        <w:bottom w:val="single" w:sz="4" w:space="0" w:color="auto"/>
+        <w:right w:val="single" w:sz="4" w:space="0" w:color="auto"/>
+        <w:insideH w:val="single" w:sz="4" w:space="0" w:color="auto"/>
+        <w:insideV w:val="single" w:sz="4" w:space="0" w:color="auto"/>
+      </w:tblBorders>
+    </w:tblPr>
   </w:style>
 </w:styles>
 </file>
